--- a/Actividad5/Actividad5b.docx
+++ b/Actividad5/Actividad5b.docx
@@ -2,26 +2,14 @@
 <file path=word/document.xml><?xml version="1.0" encoding="utf-8"?>
 <w:document xmlns:wpc="http://schemas.microsoft.com/office/word/2010/wordprocessingCanvas" xmlns:mc="http://schemas.openxmlformats.org/markup-compatibility/2006" xmlns:o="urn:schemas-microsoft-com:office:office" xmlns:r="http://schemas.openxmlformats.org/officeDocument/2006/relationships" xmlns:m="http://schemas.openxmlformats.org/officeDocument/2006/math" xmlns:v="urn:schemas-microsoft-com:vml" xmlns:wp14="http://schemas.microsoft.com/office/word/2010/wordprocessingDrawing" xmlns:wp="http://schemas.openxmlformats.org/drawingml/2006/wordprocessingDrawing" xmlns:w10="urn:schemas-microsoft-com:office:word" xmlns:w="http://schemas.openxmlformats.org/wordprocessingml/2006/main" xmlns:w14="http://schemas.microsoft.com/office/word/2010/wordml" xmlns:w15="http://schemas.microsoft.com/office/word/2012/wordml" xmlns:wpg="http://schemas.microsoft.com/office/word/2010/wordprocessingGroup" xmlns:wpi="http://schemas.microsoft.com/office/word/2010/wordprocessingInk" xmlns:wne="http://schemas.microsoft.com/office/word/2006/wordml" xmlns:wps="http://schemas.microsoft.com/office/word/2010/wordprocessingShape" mc:Ignorable="w14 w15 wp14">
   <w:body>
-    <w:p>
-      <w:pPr>
-        <w:rPr>
-          <w:noProof/>
-          <w:lang w:eastAsia="es-ES"/>
-        </w:rPr>
-      </w:pPr>
-    </w:p>
-    <w:p>
-      <w:pPr>
-        <w:rPr>
-          <w:noProof/>
-          <w:lang w:eastAsia="es-ES"/>
-        </w:rPr>
-      </w:pPr>
-      <w:r>
-        <w:rPr>
-          <w:noProof/>
-          <w:lang w:eastAsia="es-ES"/>
-        </w:rPr>
+    <w:p/>
+    <w:p/>
+    <w:p/>
+    <w:p/>
+    <w:p>
+      <w:bookmarkStart w:id="0" w:name="_GoBack"/>
+      <w:bookmarkEnd w:id="0"/>
+      <w:r>
         <w:t>1.</w:t>
       </w:r>
     </w:p>
@@ -32,10 +20,10 @@
           <w:lang w:eastAsia="es-ES"/>
         </w:rPr>
         <w:drawing>
-          <wp:inline distT="0" distB="0" distL="0" distR="0">
-            <wp:extent cx="5400675" cy="4019550"/>
-            <wp:effectExtent l="0" t="0" r="9525" b="0"/>
-            <wp:docPr id="1" name="Imagen 1" descr="C:\Users\seruba\Downloads\Captura8.PNG"/>
+          <wp:inline distT="0" distB="0" distL="0" distR="0" wp14:anchorId="44F82811" wp14:editId="50A32D5E">
+            <wp:extent cx="5394960" cy="3444240"/>
+            <wp:effectExtent l="0" t="0" r="0" b="3810"/>
+            <wp:docPr id="1" name="Imagen 1"/>
             <wp:cNvGraphicFramePr>
               <a:graphicFrameLocks xmlns:a="http://schemas.openxmlformats.org/drawingml/2006/main" noChangeAspect="1"/>
             </wp:cNvGraphicFramePr>
@@ -43,13 +31,13 @@
               <a:graphicData uri="http://schemas.openxmlformats.org/drawingml/2006/picture">
                 <pic:pic xmlns:pic="http://schemas.openxmlformats.org/drawingml/2006/picture">
                   <pic:nvPicPr>
-                    <pic:cNvPr id="0" name="Picture 1" descr="C:\Users\seruba\Downloads\Captura8.PNG"/>
+                    <pic:cNvPr id="0" name="Picture 1"/>
                     <pic:cNvPicPr>
                       <a:picLocks noChangeAspect="1" noChangeArrowheads="1"/>
                     </pic:cNvPicPr>
                   </pic:nvPicPr>
                   <pic:blipFill>
-                    <a:blip r:embed="rId4">
+                    <a:blip r:embed="rId5">
                       <a:extLst>
                         <a:ext uri="{28A0092B-C50C-407E-A947-70E740481C1C}">
                           <a14:useLocalDpi xmlns:a14="http://schemas.microsoft.com/office/drawing/2010/main" val="0"/>
@@ -64,7 +52,7 @@
                   <pic:spPr bwMode="auto">
                     <a:xfrm>
                       <a:off x="0" y="0"/>
-                      <a:ext cx="5400675" cy="4019550"/>
+                      <a:ext cx="5394960" cy="3444240"/>
                     </a:xfrm>
                     <a:prstGeom prst="rect">
                       <a:avLst/>
@@ -82,6 +70,148 @@
       </w:r>
     </w:p>
     <w:p/>
+    <w:p>
+      <w:r>
+        <w:rPr>
+          <w:noProof/>
+          <w:lang w:eastAsia="es-ES"/>
+        </w:rPr>
+        <w:lastRenderedPageBreak/>
+        <w:drawing>
+          <wp:inline distT="0" distB="0" distL="0" distR="0" wp14:anchorId="65B8458F" wp14:editId="69516C7E">
+            <wp:extent cx="4610100" cy="4733925"/>
+            <wp:effectExtent l="0" t="0" r="0" b="9525"/>
+            <wp:docPr id="2" name="Imagen 2"/>
+            <wp:cNvGraphicFramePr>
+              <a:graphicFrameLocks xmlns:a="http://schemas.openxmlformats.org/drawingml/2006/main" noChangeAspect="1"/>
+            </wp:cNvGraphicFramePr>
+            <a:graphic xmlns:a="http://schemas.openxmlformats.org/drawingml/2006/main">
+              <a:graphicData uri="http://schemas.openxmlformats.org/drawingml/2006/picture">
+                <pic:pic xmlns:pic="http://schemas.openxmlformats.org/drawingml/2006/picture">
+                  <pic:nvPicPr>
+                    <pic:cNvPr id="1" name=""/>
+                    <pic:cNvPicPr/>
+                  </pic:nvPicPr>
+                  <pic:blipFill>
+                    <a:blip r:embed="rId6"/>
+                    <a:stretch>
+                      <a:fillRect/>
+                    </a:stretch>
+                  </pic:blipFill>
+                  <pic:spPr>
+                    <a:xfrm>
+                      <a:off x="0" y="0"/>
+                      <a:ext cx="4610100" cy="4733925"/>
+                    </a:xfrm>
+                    <a:prstGeom prst="rect">
+                      <a:avLst/>
+                    </a:prstGeom>
+                  </pic:spPr>
+                </pic:pic>
+              </a:graphicData>
+            </a:graphic>
+          </wp:inline>
+        </w:drawing>
+      </w:r>
+    </w:p>
+    <w:p/>
+    <w:p/>
+    <w:p/>
+    <w:p>
+      <w:r>
+        <w:rPr>
+          <w:noProof/>
+          <w:lang w:eastAsia="es-ES"/>
+        </w:rPr>
+        <w:drawing>
+          <wp:inline distT="0" distB="0" distL="0" distR="0" wp14:anchorId="4F099570" wp14:editId="638F6674">
+            <wp:extent cx="5400040" cy="2609215"/>
+            <wp:effectExtent l="0" t="0" r="0" b="635"/>
+            <wp:docPr id="3" name="Imagen 3"/>
+            <wp:cNvGraphicFramePr>
+              <a:graphicFrameLocks xmlns:a="http://schemas.openxmlformats.org/drawingml/2006/main" noChangeAspect="1"/>
+            </wp:cNvGraphicFramePr>
+            <a:graphic xmlns:a="http://schemas.openxmlformats.org/drawingml/2006/main">
+              <a:graphicData uri="http://schemas.openxmlformats.org/drawingml/2006/picture">
+                <pic:pic xmlns:pic="http://schemas.openxmlformats.org/drawingml/2006/picture">
+                  <pic:nvPicPr>
+                    <pic:cNvPr id="1" name=""/>
+                    <pic:cNvPicPr/>
+                  </pic:nvPicPr>
+                  <pic:blipFill>
+                    <a:blip r:embed="rId7"/>
+                    <a:stretch>
+                      <a:fillRect/>
+                    </a:stretch>
+                  </pic:blipFill>
+                  <pic:spPr>
+                    <a:xfrm>
+                      <a:off x="0" y="0"/>
+                      <a:ext cx="5400040" cy="2609215"/>
+                    </a:xfrm>
+                    <a:prstGeom prst="rect">
+                      <a:avLst/>
+                    </a:prstGeom>
+                  </pic:spPr>
+                </pic:pic>
+              </a:graphicData>
+            </a:graphic>
+          </wp:inline>
+        </w:drawing>
+      </w:r>
+    </w:p>
+    <w:p/>
+    <w:p>
+      <w:r>
+        <w:rPr>
+          <w:noProof/>
+          <w:lang w:eastAsia="es-ES"/>
+        </w:rPr>
+        <w:lastRenderedPageBreak/>
+        <w:drawing>
+          <wp:inline distT="0" distB="0" distL="0" distR="0" wp14:anchorId="5FF8511F" wp14:editId="08D7DC5F">
+            <wp:extent cx="5400040" cy="2901950"/>
+            <wp:effectExtent l="0" t="0" r="0" b="0"/>
+            <wp:docPr id="4" name="Imagen 4"/>
+            <wp:cNvGraphicFramePr>
+              <a:graphicFrameLocks xmlns:a="http://schemas.openxmlformats.org/drawingml/2006/main" noChangeAspect="1"/>
+            </wp:cNvGraphicFramePr>
+            <a:graphic xmlns:a="http://schemas.openxmlformats.org/drawingml/2006/main">
+              <a:graphicData uri="http://schemas.openxmlformats.org/drawingml/2006/picture">
+                <pic:pic xmlns:pic="http://schemas.openxmlformats.org/drawingml/2006/picture">
+                  <pic:nvPicPr>
+                    <pic:cNvPr id="1" name=""/>
+                    <pic:cNvPicPr/>
+                  </pic:nvPicPr>
+                  <pic:blipFill>
+                    <a:blip r:embed="rId8"/>
+                    <a:stretch>
+                      <a:fillRect/>
+                    </a:stretch>
+                  </pic:blipFill>
+                  <pic:spPr>
+                    <a:xfrm>
+                      <a:off x="0" y="0"/>
+                      <a:ext cx="5400040" cy="2901950"/>
+                    </a:xfrm>
+                    <a:prstGeom prst="rect">
+                      <a:avLst/>
+                    </a:prstGeom>
+                  </pic:spPr>
+                </pic:pic>
+              </a:graphicData>
+            </a:graphic>
+          </wp:inline>
+        </w:drawing>
+      </w:r>
+    </w:p>
+    <w:p/>
+    <w:p/>
+    <w:p/>
+    <w:p/>
+    <w:p/>
+    <w:p/>
+    <w:p/>
     <w:p/>
     <w:p/>
     <w:p>
@@ -90,9 +220,384 @@
       </w:r>
     </w:p>
     <w:p>
-      <w:bookmarkStart w:id="0" w:name="_GoBack"/>
-      <w:bookmarkEnd w:id="0"/>
-    </w:p>
+      <w:r>
+        <w:rPr>
+          <w:noProof/>
+          <w:lang w:eastAsia="es-ES"/>
+        </w:rPr>
+        <w:lastRenderedPageBreak/>
+        <w:drawing>
+          <wp:inline distT="0" distB="0" distL="0" distR="0" wp14:anchorId="76A29CFF" wp14:editId="53513FCA">
+            <wp:extent cx="5400040" cy="3782695"/>
+            <wp:effectExtent l="0" t="0" r="0" b="8255"/>
+            <wp:docPr id="6" name="Imagen 6"/>
+            <wp:cNvGraphicFramePr>
+              <a:graphicFrameLocks xmlns:a="http://schemas.openxmlformats.org/drawingml/2006/main" noChangeAspect="1"/>
+            </wp:cNvGraphicFramePr>
+            <a:graphic xmlns:a="http://schemas.openxmlformats.org/drawingml/2006/main">
+              <a:graphicData uri="http://schemas.openxmlformats.org/drawingml/2006/picture">
+                <pic:pic xmlns:pic="http://schemas.openxmlformats.org/drawingml/2006/picture">
+                  <pic:nvPicPr>
+                    <pic:cNvPr id="1" name=""/>
+                    <pic:cNvPicPr/>
+                  </pic:nvPicPr>
+                  <pic:blipFill>
+                    <a:blip r:embed="rId9"/>
+                    <a:stretch>
+                      <a:fillRect/>
+                    </a:stretch>
+                  </pic:blipFill>
+                  <pic:spPr>
+                    <a:xfrm>
+                      <a:off x="0" y="0"/>
+                      <a:ext cx="5400040" cy="3782695"/>
+                    </a:xfrm>
+                    <a:prstGeom prst="rect">
+                      <a:avLst/>
+                    </a:prstGeom>
+                  </pic:spPr>
+                </pic:pic>
+              </a:graphicData>
+            </a:graphic>
+          </wp:inline>
+        </w:drawing>
+      </w:r>
+    </w:p>
+    <w:p/>
+    <w:p/>
+    <w:p>
+      <w:r>
+        <w:t>3.</w:t>
+      </w:r>
+    </w:p>
+    <w:p>
+      <w:proofErr w:type="spellStart"/>
+      <w:proofErr w:type="gramStart"/>
+      <w:r>
+        <w:t>dns-nameservers</w:t>
+      </w:r>
+      <w:proofErr w:type="spellEnd"/>
+      <w:proofErr w:type="gramEnd"/>
+      <w:r>
+        <w:t xml:space="preserve"> 172.16.2.4 172.16.2.44</w:t>
+      </w:r>
+    </w:p>
+    <w:p/>
+    <w:p>
+      <w:pPr>
+        <w:rPr>
+          <w:noProof/>
+          <w:lang w:eastAsia="es-ES"/>
+        </w:rPr>
+      </w:pPr>
+      <w:r>
+        <w:rPr>
+          <w:noProof/>
+          <w:lang w:eastAsia="es-ES"/>
+        </w:rPr>
+        <w:lastRenderedPageBreak/>
+        <w:drawing>
+          <wp:inline distT="0" distB="0" distL="0" distR="0" wp14:anchorId="0B926E3D" wp14:editId="59E63F95">
+            <wp:extent cx="5400040" cy="3710305"/>
+            <wp:effectExtent l="0" t="0" r="0" b="4445"/>
+            <wp:docPr id="8" name="Imagen 8"/>
+            <wp:cNvGraphicFramePr>
+              <a:graphicFrameLocks xmlns:a="http://schemas.openxmlformats.org/drawingml/2006/main" noChangeAspect="1"/>
+            </wp:cNvGraphicFramePr>
+            <a:graphic xmlns:a="http://schemas.openxmlformats.org/drawingml/2006/main">
+              <a:graphicData uri="http://schemas.openxmlformats.org/drawingml/2006/picture">
+                <pic:pic xmlns:pic="http://schemas.openxmlformats.org/drawingml/2006/picture">
+                  <pic:nvPicPr>
+                    <pic:cNvPr id="1" name=""/>
+                    <pic:cNvPicPr/>
+                  </pic:nvPicPr>
+                  <pic:blipFill>
+                    <a:blip r:embed="rId10"/>
+                    <a:stretch>
+                      <a:fillRect/>
+                    </a:stretch>
+                  </pic:blipFill>
+                  <pic:spPr>
+                    <a:xfrm>
+                      <a:off x="0" y="0"/>
+                      <a:ext cx="5400040" cy="3710305"/>
+                    </a:xfrm>
+                    <a:prstGeom prst="rect">
+                      <a:avLst/>
+                    </a:prstGeom>
+                  </pic:spPr>
+                </pic:pic>
+              </a:graphicData>
+            </a:graphic>
+          </wp:inline>
+        </w:drawing>
+      </w:r>
+    </w:p>
+    <w:p>
+      <w:pPr>
+        <w:rPr>
+          <w:noProof/>
+          <w:lang w:eastAsia="es-ES"/>
+        </w:rPr>
+      </w:pPr>
+    </w:p>
+    <w:p>
+      <w:r>
+        <w:rPr>
+          <w:noProof/>
+          <w:lang w:eastAsia="es-ES"/>
+        </w:rPr>
+        <w:drawing>
+          <wp:inline distT="0" distB="0" distL="0" distR="0" wp14:anchorId="3AFB17CF" wp14:editId="1A681F3C">
+            <wp:extent cx="5400040" cy="2094865"/>
+            <wp:effectExtent l="0" t="0" r="0" b="635"/>
+            <wp:docPr id="9" name="Imagen 9"/>
+            <wp:cNvGraphicFramePr>
+              <a:graphicFrameLocks xmlns:a="http://schemas.openxmlformats.org/drawingml/2006/main" noChangeAspect="1"/>
+            </wp:cNvGraphicFramePr>
+            <a:graphic xmlns:a="http://schemas.openxmlformats.org/drawingml/2006/main">
+              <a:graphicData uri="http://schemas.openxmlformats.org/drawingml/2006/picture">
+                <pic:pic xmlns:pic="http://schemas.openxmlformats.org/drawingml/2006/picture">
+                  <pic:nvPicPr>
+                    <pic:cNvPr id="1" name=""/>
+                    <pic:cNvPicPr/>
+                  </pic:nvPicPr>
+                  <pic:blipFill>
+                    <a:blip r:embed="rId11"/>
+                    <a:stretch>
+                      <a:fillRect/>
+                    </a:stretch>
+                  </pic:blipFill>
+                  <pic:spPr>
+                    <a:xfrm>
+                      <a:off x="0" y="0"/>
+                      <a:ext cx="5400040" cy="2094865"/>
+                    </a:xfrm>
+                    <a:prstGeom prst="rect">
+                      <a:avLst/>
+                    </a:prstGeom>
+                  </pic:spPr>
+                </pic:pic>
+              </a:graphicData>
+            </a:graphic>
+          </wp:inline>
+        </w:drawing>
+      </w:r>
+    </w:p>
+    <w:p/>
+    <w:p/>
+    <w:p>
+      <w:r>
+        <w:t>4.</w:t>
+      </w:r>
+    </w:p>
+    <w:p>
+      <w:r>
+        <w:rPr>
+          <w:noProof/>
+          <w:lang w:eastAsia="es-ES"/>
+        </w:rPr>
+        <w:lastRenderedPageBreak/>
+        <w:drawing>
+          <wp:inline distT="0" distB="0" distL="0" distR="0" wp14:anchorId="5470B46C" wp14:editId="31E16B97">
+            <wp:extent cx="5400040" cy="4040505"/>
+            <wp:effectExtent l="0" t="0" r="0" b="0"/>
+            <wp:docPr id="10" name="Imagen 10"/>
+            <wp:cNvGraphicFramePr>
+              <a:graphicFrameLocks xmlns:a="http://schemas.openxmlformats.org/drawingml/2006/main" noChangeAspect="1"/>
+            </wp:cNvGraphicFramePr>
+            <a:graphic xmlns:a="http://schemas.openxmlformats.org/drawingml/2006/main">
+              <a:graphicData uri="http://schemas.openxmlformats.org/drawingml/2006/picture">
+                <pic:pic xmlns:pic="http://schemas.openxmlformats.org/drawingml/2006/picture">
+                  <pic:nvPicPr>
+                    <pic:cNvPr id="1" name=""/>
+                    <pic:cNvPicPr/>
+                  </pic:nvPicPr>
+                  <pic:blipFill>
+                    <a:blip r:embed="rId12"/>
+                    <a:stretch>
+                      <a:fillRect/>
+                    </a:stretch>
+                  </pic:blipFill>
+                  <pic:spPr>
+                    <a:xfrm>
+                      <a:off x="0" y="0"/>
+                      <a:ext cx="5400040" cy="4040505"/>
+                    </a:xfrm>
+                    <a:prstGeom prst="rect">
+                      <a:avLst/>
+                    </a:prstGeom>
+                  </pic:spPr>
+                </pic:pic>
+              </a:graphicData>
+            </a:graphic>
+          </wp:inline>
+        </w:drawing>
+      </w:r>
+    </w:p>
+    <w:p/>
+    <w:p/>
+    <w:p>
+      <w:r>
+        <w:rPr>
+          <w:noProof/>
+          <w:lang w:eastAsia="es-ES"/>
+        </w:rPr>
+        <w:drawing>
+          <wp:inline distT="0" distB="0" distL="0" distR="0" wp14:anchorId="30965ADE" wp14:editId="069F61CA">
+            <wp:extent cx="5400040" cy="3656965"/>
+            <wp:effectExtent l="0" t="0" r="0" b="635"/>
+            <wp:docPr id="11" name="Imagen 11"/>
+            <wp:cNvGraphicFramePr>
+              <a:graphicFrameLocks xmlns:a="http://schemas.openxmlformats.org/drawingml/2006/main" noChangeAspect="1"/>
+            </wp:cNvGraphicFramePr>
+            <a:graphic xmlns:a="http://schemas.openxmlformats.org/drawingml/2006/main">
+              <a:graphicData uri="http://schemas.openxmlformats.org/drawingml/2006/picture">
+                <pic:pic xmlns:pic="http://schemas.openxmlformats.org/drawingml/2006/picture">
+                  <pic:nvPicPr>
+                    <pic:cNvPr id="1" name=""/>
+                    <pic:cNvPicPr/>
+                  </pic:nvPicPr>
+                  <pic:blipFill>
+                    <a:blip r:embed="rId13"/>
+                    <a:stretch>
+                      <a:fillRect/>
+                    </a:stretch>
+                  </pic:blipFill>
+                  <pic:spPr>
+                    <a:xfrm>
+                      <a:off x="0" y="0"/>
+                      <a:ext cx="5400040" cy="3656965"/>
+                    </a:xfrm>
+                    <a:prstGeom prst="rect">
+                      <a:avLst/>
+                    </a:prstGeom>
+                  </pic:spPr>
+                </pic:pic>
+              </a:graphicData>
+            </a:graphic>
+          </wp:inline>
+        </w:drawing>
+      </w:r>
+    </w:p>
+    <w:p/>
+    <w:p/>
+    <w:p/>
+    <w:p>
+      <w:r>
+        <w:rPr>
+          <w:noProof/>
+          <w:lang w:eastAsia="es-ES"/>
+        </w:rPr>
+        <w:drawing>
+          <wp:inline distT="0" distB="0" distL="0" distR="0" wp14:anchorId="13193676" wp14:editId="16042AAB">
+            <wp:extent cx="5400040" cy="4043680"/>
+            <wp:effectExtent l="0" t="0" r="0" b="0"/>
+            <wp:docPr id="12" name="Imagen 12"/>
+            <wp:cNvGraphicFramePr>
+              <a:graphicFrameLocks xmlns:a="http://schemas.openxmlformats.org/drawingml/2006/main" noChangeAspect="1"/>
+            </wp:cNvGraphicFramePr>
+            <a:graphic xmlns:a="http://schemas.openxmlformats.org/drawingml/2006/main">
+              <a:graphicData uri="http://schemas.openxmlformats.org/drawingml/2006/picture">
+                <pic:pic xmlns:pic="http://schemas.openxmlformats.org/drawingml/2006/picture">
+                  <pic:nvPicPr>
+                    <pic:cNvPr id="1" name=""/>
+                    <pic:cNvPicPr/>
+                  </pic:nvPicPr>
+                  <pic:blipFill>
+                    <a:blip r:embed="rId14"/>
+                    <a:stretch>
+                      <a:fillRect/>
+                    </a:stretch>
+                  </pic:blipFill>
+                  <pic:spPr>
+                    <a:xfrm>
+                      <a:off x="0" y="0"/>
+                      <a:ext cx="5400040" cy="4043680"/>
+                    </a:xfrm>
+                    <a:prstGeom prst="rect">
+                      <a:avLst/>
+                    </a:prstGeom>
+                  </pic:spPr>
+                </pic:pic>
+              </a:graphicData>
+            </a:graphic>
+          </wp:inline>
+        </w:drawing>
+      </w:r>
+    </w:p>
+    <w:p/>
+    <w:p/>
+    <w:p>
+      <w:r>
+        <w:rPr>
+          <w:noProof/>
+          <w:lang w:eastAsia="es-ES"/>
+        </w:rPr>
+        <w:lastRenderedPageBreak/>
+        <w:drawing>
+          <wp:inline distT="0" distB="0" distL="0" distR="0" wp14:anchorId="783F019A" wp14:editId="1A8484E6">
+            <wp:extent cx="5400040" cy="4010660"/>
+            <wp:effectExtent l="0" t="0" r="0" b="8890"/>
+            <wp:docPr id="13" name="Imagen 13"/>
+            <wp:cNvGraphicFramePr>
+              <a:graphicFrameLocks xmlns:a="http://schemas.openxmlformats.org/drawingml/2006/main" noChangeAspect="1"/>
+            </wp:cNvGraphicFramePr>
+            <a:graphic xmlns:a="http://schemas.openxmlformats.org/drawingml/2006/main">
+              <a:graphicData uri="http://schemas.openxmlformats.org/drawingml/2006/picture">
+                <pic:pic xmlns:pic="http://schemas.openxmlformats.org/drawingml/2006/picture">
+                  <pic:nvPicPr>
+                    <pic:cNvPr id="1" name=""/>
+                    <pic:cNvPicPr/>
+                  </pic:nvPicPr>
+                  <pic:blipFill>
+                    <a:blip r:embed="rId15"/>
+                    <a:stretch>
+                      <a:fillRect/>
+                    </a:stretch>
+                  </pic:blipFill>
+                  <pic:spPr>
+                    <a:xfrm>
+                      <a:off x="0" y="0"/>
+                      <a:ext cx="5400040" cy="4010660"/>
+                    </a:xfrm>
+                    <a:prstGeom prst="rect">
+                      <a:avLst/>
+                    </a:prstGeom>
+                  </pic:spPr>
+                </pic:pic>
+              </a:graphicData>
+            </a:graphic>
+          </wp:inline>
+        </w:drawing>
+      </w:r>
+    </w:p>
+    <w:p/>
+    <w:p/>
+    <w:p/>
+    <w:p/>
+    <w:p/>
+    <w:p/>
+    <w:p/>
+    <w:p/>
+    <w:p/>
+    <w:p/>
+    <w:p/>
+    <w:p/>
+    <w:p/>
+    <w:p/>
+    <w:p/>
+    <w:p/>
+    <w:p/>
+    <w:p/>
+    <w:p/>
+    <w:p/>
+    <w:p/>
+    <w:p/>
+    <w:p/>
+    <w:p/>
+    <w:p/>
+    <w:p/>
     <w:p/>
     <w:p/>
     <w:p/>
@@ -104,6 +609,103 @@
     </w:sectPr>
   </w:body>
 </w:document>
+</file>
+
+<file path=word/numbering.xml><?xml version="1.0" encoding="utf-8"?>
+<w:numbering xmlns:wpc="http://schemas.microsoft.com/office/word/2010/wordprocessingCanvas" xmlns:mc="http://schemas.openxmlformats.org/markup-compatibility/2006" xmlns:o="urn:schemas-microsoft-com:office:office" xmlns:r="http://schemas.openxmlformats.org/officeDocument/2006/relationships" xmlns:m="http://schemas.openxmlformats.org/officeDocument/2006/math" xmlns:v="urn:schemas-microsoft-com:vml" xmlns:wp14="http://schemas.microsoft.com/office/word/2010/wordprocessingDrawing" xmlns:wp="http://schemas.openxmlformats.org/drawingml/2006/wordprocessingDrawing" xmlns:w10="urn:schemas-microsoft-com:office:word" xmlns:w="http://schemas.openxmlformats.org/wordprocessingml/2006/main" xmlns:w14="http://schemas.microsoft.com/office/word/2010/wordml" xmlns:w15="http://schemas.microsoft.com/office/word/2012/wordml" xmlns:wpg="http://schemas.microsoft.com/office/word/2010/wordprocessingGroup" xmlns:wpi="http://schemas.microsoft.com/office/word/2010/wordprocessingInk" xmlns:wne="http://schemas.microsoft.com/office/word/2006/wordml" xmlns:wps="http://schemas.microsoft.com/office/word/2010/wordprocessingShape" mc:Ignorable="w14 w15 wp14">
+  <w:abstractNum w:abstractNumId="0" w15:restartNumberingAfterBreak="0">
+    <w:nsid w:val="7C9E1CE3"/>
+    <w:multiLevelType w:val="hybridMultilevel"/>
+    <w:tmpl w:val="87426472"/>
+    <w:lvl w:ilvl="0" w:tplc="0C0A000F">
+      <w:start w:val="1"/>
+      <w:numFmt w:val="decimal"/>
+      <w:lvlText w:val="%1."/>
+      <w:lvlJc w:val="left"/>
+      <w:pPr>
+        <w:ind w:left="720" w:hanging="360"/>
+      </w:pPr>
+      <w:rPr>
+        <w:rFonts w:hint="default"/>
+      </w:rPr>
+    </w:lvl>
+    <w:lvl w:ilvl="1" w:tplc="0C0A0019" w:tentative="1">
+      <w:start w:val="1"/>
+      <w:numFmt w:val="lowerLetter"/>
+      <w:lvlText w:val="%2."/>
+      <w:lvlJc w:val="left"/>
+      <w:pPr>
+        <w:ind w:left="1440" w:hanging="360"/>
+      </w:pPr>
+    </w:lvl>
+    <w:lvl w:ilvl="2" w:tplc="0C0A001B" w:tentative="1">
+      <w:start w:val="1"/>
+      <w:numFmt w:val="lowerRoman"/>
+      <w:lvlText w:val="%3."/>
+      <w:lvlJc w:val="right"/>
+      <w:pPr>
+        <w:ind w:left="2160" w:hanging="180"/>
+      </w:pPr>
+    </w:lvl>
+    <w:lvl w:ilvl="3" w:tplc="0C0A000F" w:tentative="1">
+      <w:start w:val="1"/>
+      <w:numFmt w:val="decimal"/>
+      <w:lvlText w:val="%4."/>
+      <w:lvlJc w:val="left"/>
+      <w:pPr>
+        <w:ind w:left="2880" w:hanging="360"/>
+      </w:pPr>
+    </w:lvl>
+    <w:lvl w:ilvl="4" w:tplc="0C0A0019" w:tentative="1">
+      <w:start w:val="1"/>
+      <w:numFmt w:val="lowerLetter"/>
+      <w:lvlText w:val="%5."/>
+      <w:lvlJc w:val="left"/>
+      <w:pPr>
+        <w:ind w:left="3600" w:hanging="360"/>
+      </w:pPr>
+    </w:lvl>
+    <w:lvl w:ilvl="5" w:tplc="0C0A001B" w:tentative="1">
+      <w:start w:val="1"/>
+      <w:numFmt w:val="lowerRoman"/>
+      <w:lvlText w:val="%6."/>
+      <w:lvlJc w:val="right"/>
+      <w:pPr>
+        <w:ind w:left="4320" w:hanging="180"/>
+      </w:pPr>
+    </w:lvl>
+    <w:lvl w:ilvl="6" w:tplc="0C0A000F" w:tentative="1">
+      <w:start w:val="1"/>
+      <w:numFmt w:val="decimal"/>
+      <w:lvlText w:val="%7."/>
+      <w:lvlJc w:val="left"/>
+      <w:pPr>
+        <w:ind w:left="5040" w:hanging="360"/>
+      </w:pPr>
+    </w:lvl>
+    <w:lvl w:ilvl="7" w:tplc="0C0A0019" w:tentative="1">
+      <w:start w:val="1"/>
+      <w:numFmt w:val="lowerLetter"/>
+      <w:lvlText w:val="%8."/>
+      <w:lvlJc w:val="left"/>
+      <w:pPr>
+        <w:ind w:left="5760" w:hanging="360"/>
+      </w:pPr>
+    </w:lvl>
+    <w:lvl w:ilvl="8" w:tplc="0C0A001B" w:tentative="1">
+      <w:start w:val="1"/>
+      <w:numFmt w:val="lowerRoman"/>
+      <w:lvlText w:val="%9."/>
+      <w:lvlJc w:val="right"/>
+      <w:pPr>
+        <w:ind w:left="6480" w:hanging="180"/>
+      </w:pPr>
+    </w:lvl>
+  </w:abstractNum>
+  <w:num w:numId="1">
+    <w:abstractNumId w:val="0"/>
+  </w:num>
+</w:numbering>
 </file>
 
 <file path=word/styles.xml><?xml version="1.0" encoding="utf-8"?>
@@ -527,6 +1129,17 @@
     <w:semiHidden/>
     <w:unhideWhenUsed/>
   </w:style>
+  <w:style w:type="paragraph" w:styleId="Prrafodelista">
+    <w:name w:val="List Paragraph"/>
+    <w:basedOn w:val="Normal"/>
+    <w:uiPriority w:val="34"/>
+    <w:qFormat/>
+    <w:rsid w:val="00080E54"/>
+    <w:pPr>
+      <w:ind w:left="720"/>
+      <w:contextualSpacing/>
+    </w:pPr>
+  </w:style>
 </w:styles>
 </file>
 
@@ -547,7 +1160,7 @@
         <a:srgbClr val="E7E6E6"/>
       </a:lt2>
       <a:accent1>
-        <a:srgbClr val="5B9BD5"/>
+        <a:srgbClr val="4472C4"/>
       </a:accent1>
       <a:accent2>
         <a:srgbClr val="ED7D31"/>
@@ -559,7 +1172,7 @@
         <a:srgbClr val="FFC000"/>
       </a:accent4>
       <a:accent5>
-        <a:srgbClr val="4472C4"/>
+        <a:srgbClr val="5B9BD5"/>
       </a:accent5>
       <a:accent6>
         <a:srgbClr val="70AD47"/>
@@ -576,9 +1189,9 @@
         <a:latin typeface="Calibri Light" panose="020F0302020204030204"/>
         <a:ea typeface=""/>
         <a:cs typeface=""/>
-        <a:font script="Jpan" typeface="ＭＳ ゴシック"/>
+        <a:font script="Jpan" typeface="游ゴシック Light"/>
         <a:font script="Hang" typeface="맑은 고딕"/>
-        <a:font script="Hans" typeface="宋体"/>
+        <a:font script="Hans" typeface="等线 Light"/>
         <a:font script="Hant" typeface="新細明體"/>
         <a:font script="Arab" typeface="Times New Roman"/>
         <a:font script="Hebr" typeface="Times New Roman"/>
@@ -611,9 +1224,9 @@
         <a:latin typeface="Calibri" panose="020F0502020204030204"/>
         <a:ea typeface=""/>
         <a:cs typeface=""/>
-        <a:font script="Jpan" typeface="ＭＳ 明朝"/>
+        <a:font script="Jpan" typeface="游明朝"/>
         <a:font script="Hang" typeface="맑은 고딕"/>
-        <a:font script="Hans" typeface="宋体"/>
+        <a:font script="Hans" typeface="等线"/>
         <a:font script="Hant" typeface="新細明體"/>
         <a:font script="Arab" typeface="Arial"/>
         <a:font script="Hebr" typeface="Arial"/>
